--- a/Documentation/UML/UML вывод и фильтрация питомцев.docx
+++ b/Documentation/UML/UML вывод и фильтрация питомцев.docx
@@ -1,6 +1,6 @@
 
 <file path=word/document.xml><?xml version="1.0" encoding="utf-8"?>
-<w:document xmlns:wpc="http://schemas.microsoft.com/office/word/2010/wordprocessingCanvas" xmlns:cx="http://schemas.microsoft.com/office/drawing/2014/chartex" xmlns:cx1="http://schemas.microsoft.com/office/drawing/2015/9/8/chartex" xmlns:cx2="http://schemas.microsoft.com/office/drawing/2015/10/21/chartex" xmlns:cx3="http://schemas.microsoft.com/office/drawing/2016/5/9/chartex" xmlns:cx4="http://schemas.microsoft.com/office/drawing/2016/5/10/chartex" xmlns:cx5="http://schemas.microsoft.com/office/drawing/2016/5/11/chartex" xmlns:cx6="http://schemas.microsoft.com/office/drawing/2016/5/12/chartex" xmlns:cx7="http://schemas.microsoft.com/office/drawing/2016/5/13/chartex" xmlns:cx8="http://schemas.microsoft.com/office/drawing/2016/5/14/chartex" xmlns:mc="http://schemas.openxmlformats.org/markup-compatibility/2006" xmlns:aink="http://schemas.microsoft.com/office/drawing/2016/ink" xmlns:am3d="http://schemas.microsoft.com/office/drawing/2017/model3d" xmlns:o="urn:schemas-microsoft-com:office:office" xmlns:oel="http://schemas.microsoft.com/office/2019/extlst" xmlns:r="http://schemas.openxmlformats.org/officeDocument/2006/relationships" xmlns:m="http://schemas.openxmlformats.org/officeDocument/2006/math" xmlns:v="urn:schemas-microsoft-com:vml" xmlns:wp14="http://schemas.microsoft.com/office/word/2010/wordprocessingDrawing" xmlns:wp="http://schemas.openxmlformats.org/drawingml/2006/wordprocessingDrawing" xmlns:w10="urn:schemas-microsoft-com:office:word" xmlns:w="http://schemas.openxmlformats.org/wordprocessingml/2006/main" xmlns:w14="http://schemas.microsoft.com/office/word/2010/wordml" xmlns:w15="http://schemas.microsoft.com/office/word/2012/wordml" xmlns:w16cex="http://schemas.microsoft.com/office/word/2018/wordml/cex" xmlns:w16cid="http://schemas.microsoft.com/office/word/2016/wordml/cid" xmlns:w16="http://schemas.microsoft.com/office/word/2018/wordml" xmlns:w16sdtdh="http://schemas.microsoft.com/office/word/2020/wordml/sdtdatahash" xmlns:w16se="http://schemas.microsoft.com/office/word/2015/wordml/symex" xmlns:wpg="http://schemas.microsoft.com/office/word/2010/wordprocessingGroup" xmlns:wpi="http://schemas.microsoft.com/office/word/2010/wordprocessingInk" xmlns:wne="http://schemas.microsoft.com/office/word/2006/wordml" xmlns:wps="http://schemas.microsoft.com/office/word/2010/wordprocessingShape" mc:Ignorable="w14 w15 w16se w16cid w16 w16cex w16sdtdh wp14">
+<w:document xmlns:wpc="http://schemas.microsoft.com/office/word/2010/wordprocessingCanvas" xmlns:cx="http://schemas.microsoft.com/office/drawing/2014/chartex" xmlns:cx1="http://schemas.microsoft.com/office/drawing/2015/9/8/chartex" xmlns:cx2="http://schemas.microsoft.com/office/drawing/2015/10/21/chartex" xmlns:cx3="http://schemas.microsoft.com/office/drawing/2016/5/9/chartex" xmlns:cx4="http://schemas.microsoft.com/office/drawing/2016/5/10/chartex" xmlns:cx5="http://schemas.microsoft.com/office/drawing/2016/5/11/chartex" xmlns:cx6="http://schemas.microsoft.com/office/drawing/2016/5/12/chartex" xmlns:cx7="http://schemas.microsoft.com/office/drawing/2016/5/13/chartex" xmlns:cx8="http://schemas.microsoft.com/office/drawing/2016/5/14/chartex" xmlns:mc="http://schemas.openxmlformats.org/markup-compatibility/2006" xmlns:aink="http://schemas.microsoft.com/office/drawing/2016/ink" xmlns:am3d="http://schemas.microsoft.com/office/drawing/2017/model3d" xmlns:o="urn:schemas-microsoft-com:office:office" xmlns:oel="http://schemas.microsoft.com/office/2019/extlst" xmlns:r="http://schemas.openxmlformats.org/officeDocument/2006/relationships" xmlns:m="http://schemas.openxmlformats.org/officeDocument/2006/math" xmlns:v="urn:schemas-microsoft-com:vml" xmlns:wp14="http://schemas.microsoft.com/office/word/2010/wordprocessingDrawing" xmlns:wp="http://schemas.openxmlformats.org/drawingml/2006/wordprocessingDrawing" xmlns:w10="urn:schemas-microsoft-com:office:word" xmlns:w="http://schemas.openxmlformats.org/wordprocessingml/2006/main" xmlns:w14="http://schemas.microsoft.com/office/word/2010/wordml" xmlns:w15="http://schemas.microsoft.com/office/word/2012/wordml" xmlns:w16cex="http://schemas.microsoft.com/office/word/2018/wordml/cex" xmlns:w16cid="http://schemas.microsoft.com/office/word/2016/wordml/cid" xmlns:w16="http://schemas.microsoft.com/office/word/2018/wordml" xmlns:w16du="http://schemas.microsoft.com/office/word/2023/wordml/word16du" xmlns:w16sdtdh="http://schemas.microsoft.com/office/word/2020/wordml/sdtdatahash" xmlns:w16sdtfl="http://schemas.microsoft.com/office/word/2024/wordml/sdtformatlock" xmlns:w16se="http://schemas.microsoft.com/office/word/2015/wordml/symex" xmlns:wpg="http://schemas.microsoft.com/office/word/2010/wordprocessingGroup" xmlns:wpi="http://schemas.microsoft.com/office/word/2010/wordprocessingInk" xmlns:wne="http://schemas.microsoft.com/office/word/2006/wordml" xmlns:wps="http://schemas.microsoft.com/office/word/2010/wordprocessingShape" mc:Ignorable="w14 w15 w16se w16cid w16 w16cex w16sdtdh w16sdtfl w16du wp14">
   <w:body>
     <w:p>
       <w:r>
@@ -118,6 +118,60 @@
         </w:drawing>
       </w:r>
     </w:p>
+    <w:p/>
+    <w:p>
+      <w:r>
+        <w:t xml:space="preserve">Диаграмма коммуникаций </w:t>
+      </w:r>
+    </w:p>
+    <w:p>
+      <w:r>
+        <w:rPr>
+          <w:noProof/>
+        </w:rPr>
+        <w:drawing>
+          <wp:inline distT="0" distB="0" distL="0" distR="0" wp14:anchorId="0E07C8A7" wp14:editId="7521EB89">
+            <wp:extent cx="5940425" cy="4346575"/>
+            <wp:effectExtent l="0" t="0" r="3175" b="0"/>
+            <wp:docPr id="572424445" name="Рисунок 2"/>
+            <wp:cNvGraphicFramePr>
+              <a:graphicFrameLocks xmlns:a="http://schemas.openxmlformats.org/drawingml/2006/main" noChangeAspect="1"/>
+            </wp:cNvGraphicFramePr>
+            <a:graphic xmlns:a="http://schemas.openxmlformats.org/drawingml/2006/main">
+              <a:graphicData uri="http://schemas.openxmlformats.org/drawingml/2006/picture">
+                <pic:pic xmlns:pic="http://schemas.openxmlformats.org/drawingml/2006/picture">
+                  <pic:nvPicPr>
+                    <pic:cNvPr id="572424445" name="Рисунок 572424445"/>
+                    <pic:cNvPicPr/>
+                  </pic:nvPicPr>
+                  <pic:blipFill>
+                    <a:blip r:embed="rId6">
+                      <a:extLst>
+                        <a:ext uri="{28A0092B-C50C-407E-A947-70E740481C1C}">
+                          <a14:useLocalDpi xmlns:a14="http://schemas.microsoft.com/office/drawing/2010/main" val="0"/>
+                        </a:ext>
+                      </a:extLst>
+                    </a:blip>
+                    <a:stretch>
+                      <a:fillRect/>
+                    </a:stretch>
+                  </pic:blipFill>
+                  <pic:spPr>
+                    <a:xfrm>
+                      <a:off x="0" y="0"/>
+                      <a:ext cx="5940425" cy="4346575"/>
+                    </a:xfrm>
+                    <a:prstGeom prst="rect">
+                      <a:avLst/>
+                    </a:prstGeom>
+                  </pic:spPr>
+                </pic:pic>
+              </a:graphicData>
+            </a:graphic>
+          </wp:inline>
+        </w:drawing>
+      </w:r>
+    </w:p>
     <w:sectPr>
       <w:pgSz w:w="11906" w:h="16838"/>
       <w:pgMar w:top="1134" w:right="850" w:bottom="1134" w:left="1701" w:header="708" w:footer="708" w:gutter="0"/>
@@ -129,7 +183,7 @@
 </file>
 
 <file path=word/styles.xml><?xml version="1.0" encoding="utf-8"?>
-<w:styles xmlns:mc="http://schemas.openxmlformats.org/markup-compatibility/2006" xmlns:r="http://schemas.openxmlformats.org/officeDocument/2006/relationships" xmlns:w="http://schemas.openxmlformats.org/wordprocessingml/2006/main" xmlns:w14="http://schemas.microsoft.com/office/word/2010/wordml" xmlns:w15="http://schemas.microsoft.com/office/word/2012/wordml" xmlns:w16cex="http://schemas.microsoft.com/office/word/2018/wordml/cex" xmlns:w16cid="http://schemas.microsoft.com/office/word/2016/wordml/cid" xmlns:w16="http://schemas.microsoft.com/office/word/2018/wordml" xmlns:w16sdtdh="http://schemas.microsoft.com/office/word/2020/wordml/sdtdatahash" xmlns:w16se="http://schemas.microsoft.com/office/word/2015/wordml/symex" mc:Ignorable="w14 w15 w16se w16cid w16 w16cex w16sdtdh">
+<w:styles xmlns:mc="http://schemas.openxmlformats.org/markup-compatibility/2006" xmlns:r="http://schemas.openxmlformats.org/officeDocument/2006/relationships" xmlns:w="http://schemas.openxmlformats.org/wordprocessingml/2006/main" xmlns:w14="http://schemas.microsoft.com/office/word/2010/wordml" xmlns:w15="http://schemas.microsoft.com/office/word/2012/wordml" xmlns:w16cex="http://schemas.microsoft.com/office/word/2018/wordml/cex" xmlns:w16cid="http://schemas.microsoft.com/office/word/2016/wordml/cid" xmlns:w16="http://schemas.microsoft.com/office/word/2018/wordml" xmlns:w16du="http://schemas.microsoft.com/office/word/2023/wordml/word16du" xmlns:w16sdtdh="http://schemas.microsoft.com/office/word/2020/wordml/sdtdatahash" xmlns:w16sdtfl="http://schemas.microsoft.com/office/word/2024/wordml/sdtformatlock" xmlns:w16se="http://schemas.microsoft.com/office/word/2015/wordml/symex" mc:Ignorable="w14 w15 w16se w16cid w16 w16cex w16sdtdh w16sdtfl w16du">
   <w:docDefaults>
     <w:rPrDefault>
       <w:rPr>

--- a/Documentation/UML/UML вывод и фильтрация питомцев.docx
+++ b/Documentation/UML/UML вывод и фильтрация питомцев.docx
@@ -21,8 +21,8 @@
           <w:noProof/>
         </w:rPr>
         <w:drawing>
-          <wp:inline distT="0" distB="0" distL="0" distR="0" wp14:anchorId="390D6DCA" wp14:editId="0D9C03EA">
-            <wp:extent cx="4829175" cy="5926715"/>
+          <wp:inline distT="0" distB="0" distL="0" distR="0" wp14:anchorId="390D6DCA" wp14:editId="50A204BC">
+            <wp:extent cx="4038600" cy="4956464"/>
             <wp:effectExtent l="0" t="0" r="0" b="0"/>
             <wp:docPr id="1" name="Рисунок 1" descr="Изображение выглядит как текст, диаграмма, рисунок, линия&#10;&#10;Контент, сгенерированный ИИ, может содержать ошибки."/>
             <wp:cNvGraphicFramePr>
@@ -50,7 +50,7 @@
                   <pic:spPr>
                     <a:xfrm>
                       <a:off x="0" y="0"/>
-                      <a:ext cx="4832712" cy="5931056"/>
+                      <a:ext cx="4058309" cy="4980652"/>
                     </a:xfrm>
                     <a:prstGeom prst="rect">
                       <a:avLst/>
@@ -74,11 +74,10 @@
         <w:rPr>
           <w:noProof/>
         </w:rPr>
-        <w:lastRenderedPageBreak/>
         <w:drawing>
-          <wp:inline distT="0" distB="0" distL="0" distR="0" wp14:anchorId="3254E117" wp14:editId="04581041">
-            <wp:extent cx="5940425" cy="3688715"/>
-            <wp:effectExtent l="0" t="0" r="3175" b="6985"/>
+          <wp:inline distT="0" distB="0" distL="0" distR="0" wp14:anchorId="3254E117" wp14:editId="459FB8D6">
+            <wp:extent cx="5123331" cy="3181350"/>
+            <wp:effectExtent l="0" t="0" r="1270" b="0"/>
             <wp:docPr id="2" name="Рисунок 2"/>
             <wp:cNvGraphicFramePr>
               <a:graphicFrameLocks xmlns:a="http://schemas.openxmlformats.org/drawingml/2006/main" noChangeAspect="1"/>
@@ -103,9 +102,9 @@
                     </a:stretch>
                   </pic:blipFill>
                   <pic:spPr>
-                    <a:xfrm>
+                    <a:xfrm flipV="1">
                       <a:off x="0" y="0"/>
-                      <a:ext cx="5940425" cy="3688715"/>
+                      <a:ext cx="5162804" cy="3205861"/>
                     </a:xfrm>
                     <a:prstGeom prst="rect">
                       <a:avLst/>
@@ -118,21 +117,42 @@
         </w:drawing>
       </w:r>
     </w:p>
-    <w:p/>
     <w:p>
+      <w:pPr>
+        <w:rPr>
+          <w:lang w:val="en-US"/>
+        </w:rPr>
+      </w:pPr>
       <w:r>
-        <w:t xml:space="preserve">Диаграмма коммуникаций </w:t>
+        <w:lastRenderedPageBreak/>
+        <w:t xml:space="preserve">Диаграмма </w:t>
+      </w:r>
+      <w:r>
+        <w:t>последовательности</w:t>
       </w:r>
     </w:p>
     <w:p>
+      <w:pPr>
+        <w:rPr>
+          <w:lang w:val="en-US"/>
+        </w:rPr>
+      </w:pPr>
       <w:r>
         <w:rPr>
           <w:noProof/>
         </w:rPr>
         <w:drawing>
-          <wp:inline distT="0" distB="0" distL="0" distR="0" wp14:anchorId="0E07C8A7" wp14:editId="7521EB89">
+          <wp:anchor distT="0" distB="0" distL="114300" distR="114300" simplePos="0" relativeHeight="251658240" behindDoc="0" locked="0" layoutInCell="1" allowOverlap="1" wp14:anchorId="0E07C8A7" wp14:editId="27732C1F">
+            <wp:simplePos x="1076325" y="5181600"/>
+            <wp:positionH relativeFrom="column">
+              <wp:align>left</wp:align>
+            </wp:positionH>
+            <wp:positionV relativeFrom="paragraph">
+              <wp:align>top</wp:align>
+            </wp:positionV>
             <wp:extent cx="5940425" cy="4346575"/>
             <wp:effectExtent l="0" t="0" r="3175" b="0"/>
+            <wp:wrapSquare wrapText="bothSides"/>
             <wp:docPr id="572424445" name="Рисунок 2"/>
             <wp:cNvGraphicFramePr>
               <a:graphicFrameLocks xmlns:a="http://schemas.openxmlformats.org/drawingml/2006/main" noChangeAspect="1"/>
@@ -160,6 +180,155 @@
                     <a:xfrm>
                       <a:off x="0" y="0"/>
                       <a:ext cx="5940425" cy="4346575"/>
+                    </a:xfrm>
+                    <a:prstGeom prst="rect">
+                      <a:avLst/>
+                    </a:prstGeom>
+                  </pic:spPr>
+                </pic:pic>
+              </a:graphicData>
+            </a:graphic>
+          </wp:anchor>
+        </w:drawing>
+      </w:r>
+    </w:p>
+    <w:p>
+      <w:r>
+        <w:t>Диаграмма коммуникаций</w:t>
+      </w:r>
+    </w:p>
+    <w:p>
+      <w:r>
+        <w:rPr>
+          <w:noProof/>
+        </w:rPr>
+        <w:drawing>
+          <wp:inline distT="0" distB="0" distL="0" distR="0" wp14:anchorId="124D4865" wp14:editId="59473819">
+            <wp:extent cx="5006975" cy="2533650"/>
+            <wp:effectExtent l="0" t="0" r="3175" b="0"/>
+            <wp:docPr id="736915424" name="Рисунок 1"/>
+            <wp:cNvGraphicFramePr>
+              <a:graphicFrameLocks xmlns:a="http://schemas.openxmlformats.org/drawingml/2006/main" noChangeAspect="1"/>
+            </wp:cNvGraphicFramePr>
+            <a:graphic xmlns:a="http://schemas.openxmlformats.org/drawingml/2006/main">
+              <a:graphicData uri="http://schemas.openxmlformats.org/drawingml/2006/picture">
+                <pic:pic xmlns:pic="http://schemas.openxmlformats.org/drawingml/2006/picture">
+                  <pic:nvPicPr>
+                    <pic:cNvPr id="736915424" name="Рисунок 736915424"/>
+                    <pic:cNvPicPr/>
+                  </pic:nvPicPr>
+                  <pic:blipFill>
+                    <a:blip r:embed="rId7">
+                      <a:extLst>
+                        <a:ext uri="{28A0092B-C50C-407E-A947-70E740481C1C}">
+                          <a14:useLocalDpi xmlns:a14="http://schemas.microsoft.com/office/drawing/2010/main" val="0"/>
+                        </a:ext>
+                      </a:extLst>
+                    </a:blip>
+                    <a:stretch>
+                      <a:fillRect/>
+                    </a:stretch>
+                  </pic:blipFill>
+                  <pic:spPr>
+                    <a:xfrm>
+                      <a:off x="0" y="0"/>
+                      <a:ext cx="5009282" cy="2534817"/>
+                    </a:xfrm>
+                    <a:prstGeom prst="rect">
+                      <a:avLst/>
+                    </a:prstGeom>
+                  </pic:spPr>
+                </pic:pic>
+              </a:graphicData>
+            </a:graphic>
+          </wp:inline>
+        </w:drawing>
+      </w:r>
+      <w:r>
+        <w:br w:type="textWrapping" w:clear="all"/>
+      </w:r>
+    </w:p>
+    <w:p>
+      <w:r>
+        <w:t>Диаграмма коммуникаций</w:t>
+      </w:r>
+    </w:p>
+    <w:p>
+      <w:r>
+        <w:lastRenderedPageBreak/>
+        <w:drawing>
+          <wp:inline distT="0" distB="0" distL="0" distR="0" wp14:anchorId="58083AF9" wp14:editId="7B50A29A">
+            <wp:extent cx="5940425" cy="3209290"/>
+            <wp:effectExtent l="0" t="0" r="3175" b="0"/>
+            <wp:docPr id="1528339" name="Рисунок 1"/>
+            <wp:cNvGraphicFramePr>
+              <a:graphicFrameLocks xmlns:a="http://schemas.openxmlformats.org/drawingml/2006/main" noChangeAspect="1"/>
+            </wp:cNvGraphicFramePr>
+            <a:graphic xmlns:a="http://schemas.openxmlformats.org/drawingml/2006/main">
+              <a:graphicData uri="http://schemas.openxmlformats.org/drawingml/2006/picture">
+                <pic:pic xmlns:pic="http://schemas.openxmlformats.org/drawingml/2006/picture">
+                  <pic:nvPicPr>
+                    <pic:cNvPr id="1528339" name=""/>
+                    <pic:cNvPicPr/>
+                  </pic:nvPicPr>
+                  <pic:blipFill>
+                    <a:blip r:embed="rId8"/>
+                    <a:stretch>
+                      <a:fillRect/>
+                    </a:stretch>
+                  </pic:blipFill>
+                  <pic:spPr>
+                    <a:xfrm>
+                      <a:off x="0" y="0"/>
+                      <a:ext cx="5940425" cy="3209290"/>
+                    </a:xfrm>
+                    <a:prstGeom prst="rect">
+                      <a:avLst/>
+                    </a:prstGeom>
+                  </pic:spPr>
+                </pic:pic>
+              </a:graphicData>
+            </a:graphic>
+          </wp:inline>
+        </w:drawing>
+      </w:r>
+    </w:p>
+    <w:p/>
+    <w:p>
+      <w:r>
+        <w:t>Диаграмма</w:t>
+      </w:r>
+      <w:r>
+        <w:t xml:space="preserve"> состояний</w:t>
+      </w:r>
+    </w:p>
+    <w:p>
+      <w:r>
+        <w:drawing>
+          <wp:inline distT="0" distB="0" distL="0" distR="0" wp14:anchorId="623CDB4E" wp14:editId="3EDA3F04">
+            <wp:extent cx="4276725" cy="4086547"/>
+            <wp:effectExtent l="0" t="0" r="0" b="9525"/>
+            <wp:docPr id="1968276621" name="Рисунок 1"/>
+            <wp:cNvGraphicFramePr>
+              <a:graphicFrameLocks xmlns:a="http://schemas.openxmlformats.org/drawingml/2006/main" noChangeAspect="1"/>
+            </wp:cNvGraphicFramePr>
+            <a:graphic xmlns:a="http://schemas.openxmlformats.org/drawingml/2006/main">
+              <a:graphicData uri="http://schemas.openxmlformats.org/drawingml/2006/picture">
+                <pic:pic xmlns:pic="http://schemas.openxmlformats.org/drawingml/2006/picture">
+                  <pic:nvPicPr>
+                    <pic:cNvPr id="1968276621" name=""/>
+                    <pic:cNvPicPr/>
+                  </pic:nvPicPr>
+                  <pic:blipFill>
+                    <a:blip r:embed="rId9"/>
+                    <a:stretch>
+                      <a:fillRect/>
+                    </a:stretch>
+                  </pic:blipFill>
+                  <pic:spPr>
+                    <a:xfrm>
+                      <a:off x="0" y="0"/>
+                      <a:ext cx="4279637" cy="4089329"/>
                     </a:xfrm>
                     <a:prstGeom prst="rect">
                       <a:avLst/>
@@ -785,7 +954,6 @@
   <w:style w:type="character" w:default="1" w:styleId="a0">
     <w:name w:val="Default Paragraph Font"/>
     <w:uiPriority w:val="1"/>
-    <w:semiHidden/>
     <w:unhideWhenUsed/>
   </w:style>
   <w:style w:type="table" w:default="1" w:styleId="a1">

--- a/Documentation/UML/UML вывод и фильтрация питомцев.docx
+++ b/Documentation/UML/UML вывод и фильтрация питомцев.docx
@@ -1,6 +1,6 @@
 
 <file path=word/document.xml><?xml version="1.0" encoding="utf-8"?>
-<w:document xmlns:wpc="http://schemas.microsoft.com/office/word/2010/wordprocessingCanvas" xmlns:cx="http://schemas.microsoft.com/office/drawing/2014/chartex" xmlns:cx1="http://schemas.microsoft.com/office/drawing/2015/9/8/chartex" xmlns:cx2="http://schemas.microsoft.com/office/drawing/2015/10/21/chartex" xmlns:cx3="http://schemas.microsoft.com/office/drawing/2016/5/9/chartex" xmlns:cx4="http://schemas.microsoft.com/office/drawing/2016/5/10/chartex" xmlns:cx5="http://schemas.microsoft.com/office/drawing/2016/5/11/chartex" xmlns:cx6="http://schemas.microsoft.com/office/drawing/2016/5/12/chartex" xmlns:cx7="http://schemas.microsoft.com/office/drawing/2016/5/13/chartex" xmlns:cx8="http://schemas.microsoft.com/office/drawing/2016/5/14/chartex" xmlns:mc="http://schemas.openxmlformats.org/markup-compatibility/2006" xmlns:aink="http://schemas.microsoft.com/office/drawing/2016/ink" xmlns:am3d="http://schemas.microsoft.com/office/drawing/2017/model3d" xmlns:o="urn:schemas-microsoft-com:office:office" xmlns:oel="http://schemas.microsoft.com/office/2019/extlst" xmlns:r="http://schemas.openxmlformats.org/officeDocument/2006/relationships" xmlns:m="http://schemas.openxmlformats.org/officeDocument/2006/math" xmlns:v="urn:schemas-microsoft-com:vml" xmlns:wp14="http://schemas.microsoft.com/office/word/2010/wordprocessingDrawing" xmlns:wp="http://schemas.openxmlformats.org/drawingml/2006/wordprocessingDrawing" xmlns:w10="urn:schemas-microsoft-com:office:word" xmlns:w="http://schemas.openxmlformats.org/wordprocessingml/2006/main" xmlns:w14="http://schemas.microsoft.com/office/word/2010/wordml" xmlns:w15="http://schemas.microsoft.com/office/word/2012/wordml" xmlns:w16cex="http://schemas.microsoft.com/office/word/2018/wordml/cex" xmlns:w16cid="http://schemas.microsoft.com/office/word/2016/wordml/cid" xmlns:w16="http://schemas.microsoft.com/office/word/2018/wordml" xmlns:w16du="http://schemas.microsoft.com/office/word/2023/wordml/word16du" xmlns:w16sdtdh="http://schemas.microsoft.com/office/word/2020/wordml/sdtdatahash" xmlns:w16sdtfl="http://schemas.microsoft.com/office/word/2024/wordml/sdtformatlock" xmlns:w16se="http://schemas.microsoft.com/office/word/2015/wordml/symex" xmlns:wpg="http://schemas.microsoft.com/office/word/2010/wordprocessingGroup" xmlns:wpi="http://schemas.microsoft.com/office/word/2010/wordprocessingInk" xmlns:wne="http://schemas.microsoft.com/office/word/2006/wordml" xmlns:wps="http://schemas.microsoft.com/office/word/2010/wordprocessingShape" mc:Ignorable="w14 w15 w16se w16cid w16 w16cex w16sdtdh w16sdtfl w16du wp14">
+<w:document xmlns:wpc="http://schemas.microsoft.com/office/word/2010/wordprocessingCanvas" xmlns:cx="http://schemas.microsoft.com/office/drawing/2014/chartex" xmlns:cx1="http://schemas.microsoft.com/office/drawing/2015/9/8/chartex" xmlns:cx2="http://schemas.microsoft.com/office/drawing/2015/10/21/chartex" xmlns:cx3="http://schemas.microsoft.com/office/drawing/2016/5/9/chartex" xmlns:cx4="http://schemas.microsoft.com/office/drawing/2016/5/10/chartex" xmlns:cx5="http://schemas.microsoft.com/office/drawing/2016/5/11/chartex" xmlns:cx6="http://schemas.microsoft.com/office/drawing/2016/5/12/chartex" xmlns:cx7="http://schemas.microsoft.com/office/drawing/2016/5/13/chartex" xmlns:cx8="http://schemas.microsoft.com/office/drawing/2016/5/14/chartex" xmlns:mc="http://schemas.openxmlformats.org/markup-compatibility/2006" xmlns:aink="http://schemas.microsoft.com/office/drawing/2016/ink" xmlns:am3d="http://schemas.microsoft.com/office/drawing/2017/model3d" xmlns:o="urn:schemas-microsoft-com:office:office" xmlns:oel="http://schemas.microsoft.com/office/2019/extlst" xmlns:r="http://schemas.openxmlformats.org/officeDocument/2006/relationships" xmlns:m="http://schemas.openxmlformats.org/officeDocument/2006/math" xmlns:v="urn:schemas-microsoft-com:vml" xmlns:wp14="http://schemas.microsoft.com/office/word/2010/wordprocessingDrawing" xmlns:wp="http://schemas.openxmlformats.org/drawingml/2006/wordprocessingDrawing" xmlns:w10="urn:schemas-microsoft-com:office:word" xmlns:w="http://schemas.openxmlformats.org/wordprocessingml/2006/main" xmlns:w14="http://schemas.microsoft.com/office/word/2010/wordml" xmlns:w15="http://schemas.microsoft.com/office/word/2012/wordml" xmlns:w16cex="http://schemas.microsoft.com/office/word/2018/wordml/cex" xmlns:w16cid="http://schemas.microsoft.com/office/word/2016/wordml/cid" xmlns:w16="http://schemas.microsoft.com/office/word/2018/wordml" xmlns:w16sdtdh="http://schemas.microsoft.com/office/word/2020/wordml/sdtdatahash" xmlns:w16se="http://schemas.microsoft.com/office/word/2015/wordml/symex" xmlns:wpg="http://schemas.microsoft.com/office/word/2010/wordprocessingGroup" xmlns:wpi="http://schemas.microsoft.com/office/word/2010/wordprocessingInk" xmlns:wne="http://schemas.microsoft.com/office/word/2006/wordml" xmlns:wps="http://schemas.microsoft.com/office/word/2010/wordprocessingShape" mc:Ignorable="w14 w15 w16se w16cid w16 w16cex w16sdtdh wp14">
   <w:body>
     <w:p>
       <w:r>
@@ -75,9 +75,9 @@
           <w:noProof/>
         </w:rPr>
         <w:drawing>
-          <wp:inline distT="0" distB="0" distL="0" distR="0" wp14:anchorId="3254E117" wp14:editId="459FB8D6">
-            <wp:extent cx="5123331" cy="3181350"/>
-            <wp:effectExtent l="0" t="0" r="1270" b="0"/>
+          <wp:inline distT="0" distB="0" distL="0" distR="0" wp14:anchorId="3254E117" wp14:editId="6CE81CEE">
+            <wp:extent cx="5565913" cy="3180715"/>
+            <wp:effectExtent l="0" t="0" r="0" b="635"/>
             <wp:docPr id="2" name="Рисунок 2"/>
             <wp:cNvGraphicFramePr>
               <a:graphicFrameLocks xmlns:a="http://schemas.openxmlformats.org/drawingml/2006/main" noChangeAspect="1"/>
@@ -102,9 +102,9 @@
                     </a:stretch>
                   </pic:blipFill>
                   <pic:spPr>
-                    <a:xfrm flipV="1">
+                    <a:xfrm rot="10800000" flipH="1" flipV="1">
                       <a:off x="0" y="0"/>
-                      <a:ext cx="5162804" cy="3205861"/>
+                      <a:ext cx="5588130" cy="3193411"/>
                     </a:xfrm>
                     <a:prstGeom prst="rect">
                       <a:avLst/>
@@ -255,6 +255,9 @@
     </w:p>
     <w:p>
       <w:r>
+        <w:rPr>
+          <w:noProof/>
+        </w:rPr>
         <w:lastRenderedPageBreak/>
         <w:drawing>
           <wp:inline distT="0" distB="0" distL="0" distR="0" wp14:anchorId="58083AF9" wp14:editId="7B50A29A">
@@ -304,6 +307,9 @@
     </w:p>
     <w:p>
       <w:r>
+        <w:rPr>
+          <w:noProof/>
+        </w:rPr>
         <w:drawing>
           <wp:inline distT="0" distB="0" distL="0" distR="0" wp14:anchorId="623CDB4E" wp14:editId="3EDA3F04">
             <wp:extent cx="4276725" cy="4086547"/>
@@ -352,7 +358,7 @@
 </file>
 
 <file path=word/styles.xml><?xml version="1.0" encoding="utf-8"?>
-<w:styles xmlns:mc="http://schemas.openxmlformats.org/markup-compatibility/2006" xmlns:r="http://schemas.openxmlformats.org/officeDocument/2006/relationships" xmlns:w="http://schemas.openxmlformats.org/wordprocessingml/2006/main" xmlns:w14="http://schemas.microsoft.com/office/word/2010/wordml" xmlns:w15="http://schemas.microsoft.com/office/word/2012/wordml" xmlns:w16cex="http://schemas.microsoft.com/office/word/2018/wordml/cex" xmlns:w16cid="http://schemas.microsoft.com/office/word/2016/wordml/cid" xmlns:w16="http://schemas.microsoft.com/office/word/2018/wordml" xmlns:w16du="http://schemas.microsoft.com/office/word/2023/wordml/word16du" xmlns:w16sdtdh="http://schemas.microsoft.com/office/word/2020/wordml/sdtdatahash" xmlns:w16sdtfl="http://schemas.microsoft.com/office/word/2024/wordml/sdtformatlock" xmlns:w16se="http://schemas.microsoft.com/office/word/2015/wordml/symex" mc:Ignorable="w14 w15 w16se w16cid w16 w16cex w16sdtdh w16sdtfl w16du">
+<w:styles xmlns:mc="http://schemas.openxmlformats.org/markup-compatibility/2006" xmlns:r="http://schemas.openxmlformats.org/officeDocument/2006/relationships" xmlns:w="http://schemas.openxmlformats.org/wordprocessingml/2006/main" xmlns:w14="http://schemas.microsoft.com/office/word/2010/wordml" xmlns:w15="http://schemas.microsoft.com/office/word/2012/wordml" xmlns:w16cex="http://schemas.microsoft.com/office/word/2018/wordml/cex" xmlns:w16cid="http://schemas.microsoft.com/office/word/2016/wordml/cid" xmlns:w16="http://schemas.microsoft.com/office/word/2018/wordml" xmlns:w16sdtdh="http://schemas.microsoft.com/office/word/2020/wordml/sdtdatahash" xmlns:w16se="http://schemas.microsoft.com/office/word/2015/wordml/symex" mc:Ignorable="w14 w15 w16se w16cid w16 w16cex w16sdtdh">
   <w:docDefaults>
     <w:rPrDefault>
       <w:rPr>
@@ -954,6 +960,7 @@
   <w:style w:type="character" w:default="1" w:styleId="a0">
     <w:name w:val="Default Paragraph Font"/>
     <w:uiPriority w:val="1"/>
+    <w:semiHidden/>
     <w:unhideWhenUsed/>
   </w:style>
   <w:style w:type="table" w:default="1" w:styleId="a1">
